--- a/SRS/SRS_DevHunt/SRS_RAVI KANT_DevHunt_Django_7PM.docx
+++ b/SRS/SRS_DevHunt/SRS_RAVI KANT_DevHunt_Django_7PM.docx
@@ -25,16 +25,16 @@
         <mc:AlternateContent>
           <mc:Choice Requires="wps">
             <w:drawing>
-              <wp:anchor distT="45720" distB="45720" distL="114300" distR="114300" simplePos="0" relativeHeight="251667456" behindDoc="0" locked="0" layoutInCell="1" allowOverlap="1" wp14:anchorId="6E851965" wp14:editId="5287B6BF">
+              <wp:anchor distT="45720" distB="45720" distL="114300" distR="114300" simplePos="0" relativeHeight="251667456" behindDoc="0" locked="0" layoutInCell="1" allowOverlap="1" wp14:anchorId="6E851965" wp14:editId="72851689">
                 <wp:simplePos x="0" y="0"/>
                 <wp:positionH relativeFrom="margin">
-                  <wp:posOffset>1221740</wp:posOffset>
+                  <wp:align>center</wp:align>
                 </wp:positionH>
                 <wp:positionV relativeFrom="margin">
-                  <wp:posOffset>6713583</wp:posOffset>
+                  <wp:posOffset>6543357</wp:posOffset>
                 </wp:positionV>
-                <wp:extent cx="3287395" cy="1800225"/>
-                <wp:effectExtent l="0" t="0" r="0" b="9525"/>
+                <wp:extent cx="3438525" cy="1690370"/>
+                <wp:effectExtent l="0" t="0" r="0" b="5080"/>
                 <wp:wrapSquare wrapText="bothSides"/>
                 <wp:docPr id="7" name="Text Box 7"/>
                 <wp:cNvGraphicFramePr>
@@ -49,7 +49,7 @@
                       <wps:spPr bwMode="auto">
                         <a:xfrm>
                           <a:off x="0" y="0"/>
-                          <a:ext cx="3287395" cy="1800225"/>
+                          <a:ext cx="3438525" cy="1690370"/>
                         </a:xfrm>
                         <a:prstGeom prst="rect">
                           <a:avLst/>
@@ -176,7 +176,25 @@
                                 <w:lang w:val="en-IN"/>
                               </w:rPr>
                               <w:tab/>
-                              <w:t>Django Batch – 7 PM</w:t>
+                              <w:t>Django</w:t>
+                            </w:r>
+                            <w:r>
+                              <w:rPr>
+                                <w:rFonts w:ascii="Times New Roman" w:hAnsi="Times New Roman"/>
+                                <w:sz w:val="28"/>
+                                <w:szCs w:val="22"/>
+                                <w:lang w:val="en-IN"/>
+                              </w:rPr>
+                              <w:t xml:space="preserve"> 2</w:t>
+                            </w:r>
+                            <w:r>
+                              <w:rPr>
+                                <w:rFonts w:ascii="Times New Roman" w:hAnsi="Times New Roman"/>
+                                <w:sz w:val="28"/>
+                                <w:szCs w:val="22"/>
+                                <w:lang w:val="en-IN"/>
+                              </w:rPr>
+                              <w:t xml:space="preserve"> Batch – 7 PM</w:t>
                             </w:r>
                           </w:p>
                           <w:p>
@@ -269,7 +287,7 @@
                 <v:stroke joinstyle="miter"/>
                 <v:path gradientshapeok="t" o:connecttype="rect"/>
               </v:shapetype>
-              <v:shape id="Text Box 7" o:spid="_x0000_s1026" type="#_x0000_t202" style="position:absolute;left:0;text-align:left;margin-left:96.2pt;margin-top:528.65pt;width:258.85pt;height:141.75pt;z-index:251667456;visibility:visible;mso-wrap-style:square;mso-width-percent:0;mso-height-percent:0;mso-wrap-distance-left:9pt;mso-wrap-distance-top:3.6pt;mso-wrap-distance-right:9pt;mso-wrap-distance-bottom:3.6pt;mso-position-horizontal:absolute;mso-position-horizontal-relative:margin;mso-position-vertical:absolute;mso-position-vertical-relative:margin;mso-width-percent:0;mso-height-percent:0;mso-width-relative:margin;mso-height-relative:margin;v-text-anchor:top" o:gfxdata="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" filled="f" fillcolor="#d8d8d8" stroked="f" strokeweight=".25pt">
+              <v:shape id="Text Box 7" o:spid="_x0000_s1026" type="#_x0000_t202" style="position:absolute;left:0;text-align:left;margin-left:0;margin-top:515.2pt;width:270.75pt;height:133.1pt;z-index:251667456;visibility:visible;mso-wrap-style:square;mso-width-percent:0;mso-height-percent:0;mso-wrap-distance-left:9pt;mso-wrap-distance-top:3.6pt;mso-wrap-distance-right:9pt;mso-wrap-distance-bottom:3.6pt;mso-position-horizontal:center;mso-position-horizontal-relative:margin;mso-position-vertical:absolute;mso-position-vertical-relative:margin;mso-width-percent:0;mso-height-percent:0;mso-width-relative:margin;mso-height-relative:margin;v-text-anchor:top" o:gfxdata="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" filled="f" fillcolor="#d8d8d8" stroked="f" strokeweight=".25pt">
                 <v:textbox>
                   <w:txbxContent>
                     <w:p>
@@ -362,7 +380,25 @@
                           <w:lang w:val="en-IN"/>
                         </w:rPr>
                         <w:tab/>
-                        <w:t>Django Batch – 7 PM</w:t>
+                        <w:t>Django</w:t>
+                      </w:r>
+                      <w:r>
+                        <w:rPr>
+                          <w:rFonts w:ascii="Times New Roman" w:hAnsi="Times New Roman"/>
+                          <w:sz w:val="28"/>
+                          <w:szCs w:val="22"/>
+                          <w:lang w:val="en-IN"/>
+                        </w:rPr>
+                        <w:t xml:space="preserve"> 2</w:t>
+                      </w:r>
+                      <w:r>
+                        <w:rPr>
+                          <w:rFonts w:ascii="Times New Roman" w:hAnsi="Times New Roman"/>
+                          <w:sz w:val="28"/>
+                          <w:szCs w:val="22"/>
+                          <w:lang w:val="en-IN"/>
+                        </w:rPr>
+                        <w:t xml:space="preserve"> Batch – 7 PM</w:t>
                       </w:r>
                     </w:p>
                     <w:p>
@@ -450,7 +486,7 @@
         <mc:AlternateContent>
           <mc:Choice Requires="wps">
             <w:drawing>
-              <wp:anchor distT="45720" distB="45720" distL="114300" distR="114300" simplePos="0" relativeHeight="251663360" behindDoc="0" locked="0" layoutInCell="1" allowOverlap="1" wp14:anchorId="21BF9BEA" wp14:editId="5FC80B04">
+              <wp:anchor distT="45720" distB="45720" distL="114300" distR="114300" simplePos="0" relativeHeight="251663360" behindDoc="0" locked="0" layoutInCell="1" allowOverlap="1" wp14:anchorId="21BF9BEA" wp14:editId="677B257C">
                 <wp:simplePos x="0" y="0"/>
                 <wp:positionH relativeFrom="margin">
                   <wp:posOffset>-554355</wp:posOffset>
